--- a/작업일지/KYK 작업일지(0326~0401).docx
+++ b/작업일지/KYK 작업일지(0326~0401).docx
@@ -269,7 +269,6 @@
             <w:pPr>
               <w:jc w:val="center"/>
               <w:rPr>
-                <w:rFonts w:hint="eastAsia"/>
                 <w:b/>
               </w:rPr>
             </w:pPr>
@@ -479,13 +478,41 @@
                 <w:bCs/>
               </w:rPr>
             </w:pPr>
+            <w:proofErr w:type="spellStart"/>
             <w:r>
               <w:rPr>
                 <w:rFonts w:hint="eastAsia"/>
                 <w:b/>
                 <w:bCs/>
               </w:rPr>
-              <w:t>[작성 바람]</w:t>
+              <w:t>ObjectManager</w:t>
+            </w:r>
+            <w:proofErr w:type="spellEnd"/>
+            <w:r>
+              <w:rPr>
+                <w:rFonts w:hint="eastAsia"/>
+                <w:b/>
+                <w:bCs/>
+              </w:rPr>
+              <w:t xml:space="preserve">와 </w:t>
+            </w:r>
+            <w:proofErr w:type="spellStart"/>
+            <w:r>
+              <w:rPr>
+                <w:rFonts w:hint="eastAsia"/>
+                <w:b/>
+                <w:bCs/>
+              </w:rPr>
+              <w:t>ObjectContainer</w:t>
+            </w:r>
+            <w:proofErr w:type="spellEnd"/>
+            <w:r>
+              <w:rPr>
+                <w:rFonts w:hint="eastAsia"/>
+                <w:b/>
+                <w:bCs/>
+              </w:rPr>
+              <w:t xml:space="preserve"> 생성</w:t>
             </w:r>
           </w:p>
           <w:p>
@@ -513,7 +540,6 @@
               <w:ind w:leftChars="0"/>
               <w:jc w:val="left"/>
               <w:rPr>
-                <w:rFonts w:hint="eastAsia"/>
                 <w:b/>
               </w:rPr>
             </w:pPr>
@@ -662,7 +688,35 @@
         <w:rPr>
           <w:rFonts w:hint="eastAsia"/>
         </w:rPr>
-        <w:t>Unity Engine에 존재하는 FBX Exporter를 사용하여 FBX의 Binary추출</w:t>
+        <w:t xml:space="preserve">원래 </w:t>
+      </w:r>
+      <w:proofErr w:type="spellStart"/>
+      <w:r>
+        <w:rPr>
+          <w:rFonts w:hint="eastAsia"/>
+        </w:rPr>
+        <w:t>만들어뒀던</w:t>
+      </w:r>
+      <w:proofErr w:type="spellEnd"/>
+      <w:r>
+        <w:rPr>
+          <w:rFonts w:hint="eastAsia"/>
+        </w:rPr>
+        <w:t xml:space="preserve"> </w:t>
+      </w:r>
+      <w:proofErr w:type="spellStart"/>
+      <w:r>
+        <w:rPr>
+          <w:rFonts w:hint="eastAsia"/>
+        </w:rPr>
+        <w:t>SceneManager.h</w:t>
+      </w:r>
+      <w:proofErr w:type="spellEnd"/>
+      <w:r>
+        <w:rPr>
+          <w:rFonts w:hint="eastAsia"/>
+        </w:rPr>
+        <w:t>내에 존재하는 container가 null이 발생하는 문제</w:t>
       </w:r>
     </w:p>
     <w:p>
@@ -682,7 +736,35 @@
         <w:rPr>
           <w:rFonts w:hint="eastAsia"/>
         </w:rPr>
-        <w:t>Binary로 파일을 읽어와 보다 빠른 실행을 하게 함</w:t>
+        <w:t xml:space="preserve">Server와의 연동을 위한 </w:t>
+      </w:r>
+      <w:proofErr w:type="spellStart"/>
+      <w:r>
+        <w:rPr>
+          <w:rFonts w:hint="eastAsia"/>
+        </w:rPr>
+        <w:t>MyGameObject</w:t>
+      </w:r>
+      <w:proofErr w:type="spellEnd"/>
+      <w:r>
+        <w:rPr>
+          <w:rFonts w:hint="eastAsia"/>
+        </w:rPr>
+        <w:t xml:space="preserve"> 구조체를 </w:t>
+      </w:r>
+      <w:proofErr w:type="spellStart"/>
+      <w:r>
+        <w:rPr>
+          <w:rFonts w:hint="eastAsia"/>
+        </w:rPr>
+        <w:t>pch</w:t>
+      </w:r>
+      <w:proofErr w:type="spellEnd"/>
+      <w:r>
+        <w:rPr>
+          <w:rFonts w:hint="eastAsia"/>
+        </w:rPr>
+        <w:t>내에 생성.</w:t>
       </w:r>
     </w:p>
     <w:p>
@@ -690,7 +772,7 @@
         <w:pStyle w:val="a4"/>
         <w:widowControl/>
         <w:numPr>
-          <w:ilvl w:val="0"/>
+          <w:ilvl w:val="1"/>
           <w:numId w:val="17"/>
         </w:numPr>
         <w:wordWrap/>
@@ -698,28 +780,75 @@
         <w:autoSpaceDN/>
         <w:ind w:leftChars="0"/>
       </w:pPr>
+      <w:proofErr w:type="spellStart"/>
       <w:r>
         <w:rPr>
           <w:rFonts w:hint="eastAsia"/>
         </w:rPr>
-        <w:t>서버와의 연동을 위해 기존함수들(</w:t>
+        <w:t>ObjectManager</w:t>
+      </w:r>
+      <w:proofErr w:type="spellEnd"/>
+      <w:r>
+        <w:rPr>
+          <w:rFonts w:hint="eastAsia"/>
+        </w:rPr>
+        <w:t>에서 배열에 집어넣는 함수를 생성하도록 하였음</w:t>
+      </w:r>
+    </w:p>
+    <w:p>
+      <w:pPr>
+        <w:pStyle w:val="a4"/>
+        <w:widowControl/>
+        <w:numPr>
+          <w:ilvl w:val="1"/>
+          <w:numId w:val="17"/>
+        </w:numPr>
+        <w:wordWrap/>
+        <w:autoSpaceDE/>
+        <w:autoSpaceDN/>
+        <w:ind w:leftChars="0"/>
+      </w:pPr>
+      <w:r>
+        <w:rPr>
+          <w:rFonts w:hint="eastAsia"/>
+        </w:rPr>
+        <w:t xml:space="preserve">추가적으로 </w:t>
       </w:r>
       <w:proofErr w:type="spellStart"/>
       <w:r>
         <w:rPr>
           <w:rFonts w:hint="eastAsia"/>
         </w:rPr>
-        <w:t>CreateAvatar</w:t>
+        <w:t>MyGameObject</w:t>
       </w:r>
       <w:proofErr w:type="spellEnd"/>
       <w:r>
         <w:rPr>
           <w:rFonts w:hint="eastAsia"/>
         </w:rPr>
-        <w:t xml:space="preserve">, </w:t>
+        <w:t>를 vector형식의 container를 사용하여 전역으로 정의하였음.</w:t>
+      </w:r>
+    </w:p>
+    <w:p>
+      <w:pPr>
+        <w:pStyle w:val="a4"/>
+        <w:widowControl/>
+        <w:numPr>
+          <w:ilvl w:val="1"/>
+          <w:numId w:val="17"/>
+        </w:numPr>
+        <w:wordWrap/>
+        <w:autoSpaceDE/>
+        <w:autoSpaceDN/>
+        <w:ind w:leftChars="0"/>
+      </w:pPr>
+      <w:r>
+        <w:rPr>
+          <w:rFonts w:hint="eastAsia"/>
+        </w:rPr>
+        <w:t xml:space="preserve">마지막으로 </w:t>
       </w:r>
       <w:proofErr w:type="spellStart"/>
-      <w:proofErr w:type="gramStart"/>
       <w:r>
         <w:rPr>
           <w:rFonts w:hint="eastAsia"/>
@@ -731,34 +860,7 @@
         <w:rPr>
           <w:rFonts w:hint="eastAsia"/>
         </w:rPr>
-        <w:t>..</w:t>
-      </w:r>
-      <w:proofErr w:type="gramEnd"/>
-      <w:r>
-        <w:rPr>
-          <w:rFonts w:hint="eastAsia"/>
-        </w:rPr>
-        <w:t>)을 session.cpp로 함수를 호출</w:t>
-      </w:r>
-    </w:p>
-    <w:p>
-      <w:pPr>
-        <w:pStyle w:val="a4"/>
-        <w:widowControl/>
-        <w:numPr>
-          <w:ilvl w:val="1"/>
-          <w:numId w:val="17"/>
-        </w:numPr>
-        <w:wordWrap/>
-        <w:autoSpaceDE/>
-        <w:autoSpaceDN/>
-        <w:ind w:leftChars="0"/>
-      </w:pPr>
-      <w:r>
-        <w:rPr>
-          <w:rFonts w:hint="eastAsia"/>
-        </w:rPr>
-        <w:t>추가적으로 서버에서 요구한 J를 누르면 현재 플레이여의 포지션에서 오브젝트를 소환하는 기능 구현</w:t>
+        <w:t>함수 내에 cube를 만들며 만든 cube의 정보를 container에 집어넣도록 하였다.</w:t>
       </w:r>
     </w:p>
     <w:p>
@@ -775,6 +877,9 @@
     </w:p>
     <w:p>
       <w:r>
+        <w:rPr>
+          <w:noProof/>
+        </w:rPr>
         <w:drawing>
           <wp:inline distT="0" distB="0" distL="0" distR="0" wp14:anchorId="45254855" wp14:editId="1FE9339E">
             <wp:extent cx="6645910" cy="3739515"/>
@@ -824,9 +929,6 @@
         <w:autoSpaceDE/>
         <w:autoSpaceDN/>
         <w:ind w:leftChars="0"/>
-        <w:rPr>
-          <w:rFonts w:hint="eastAsia"/>
-        </w:rPr>
       </w:pPr>
       <w:r>
         <w:rPr>
@@ -888,15 +990,35 @@
               </w:numPr>
               <w:ind w:leftChars="0"/>
               <w:jc w:val="left"/>
-              <w:rPr>
-                <w:rFonts w:hint="eastAsia"/>
-              </w:rPr>
             </w:pPr>
-            <w:r>
-              <w:rPr>
-                <w:rFonts w:hint="eastAsia"/>
-              </w:rPr>
-              <w:t>FBX로 제작한 오브젝트를 인게임에 집어넣을 시 텍스처 깨짐 발생</w:t>
+            <w:proofErr w:type="spellStart"/>
+            <w:r>
+              <w:rPr>
+                <w:rFonts w:hint="eastAsia"/>
+              </w:rPr>
+              <w:t>ObjectManager</w:t>
+            </w:r>
+            <w:proofErr w:type="spellEnd"/>
+            <w:r>
+              <w:rPr>
+                <w:rFonts w:hint="eastAsia"/>
+              </w:rPr>
+              <w:t>가 100%작동하지는 않음</w:t>
+            </w:r>
+            <w:r>
+              <w:rPr>
+                <w:rFonts w:hint="eastAsia"/>
+              </w:rPr>
+              <w:t xml:space="preserve"> </w:t>
+            </w:r>
+            <w:r>
+              <w:t>–</w:t>
+            </w:r>
+            <w:r>
+              <w:rPr>
+                <w:rFonts w:hint="eastAsia"/>
+              </w:rPr>
+              <w:t xml:space="preserve"> 양정우</w:t>
             </w:r>
           </w:p>
         </w:tc>
@@ -943,11 +1065,19 @@
               </w:rPr>
               <w:t xml:space="preserve">1-&gt; </w:t>
             </w:r>
-            <w:r>
-              <w:rPr>
-                <w:rFonts w:hint="eastAsia"/>
-              </w:rPr>
-              <w:t>FBX가 아닌 바이너리 방식으로 오브젝트를 읽도록 변경 중</w:t>
+            <w:proofErr w:type="spellStart"/>
+            <w:r>
+              <w:rPr>
+                <w:rFonts w:hint="eastAsia"/>
+              </w:rPr>
+              <w:t>ObjectManager</w:t>
+            </w:r>
+            <w:proofErr w:type="spellEnd"/>
+            <w:r>
+              <w:rPr>
+                <w:rFonts w:hint="eastAsia"/>
+              </w:rPr>
+              <w:t xml:space="preserve"> Class내부를 살짝 수정하기</w:t>
             </w:r>
           </w:p>
         </w:tc>
@@ -1041,9 +1171,6 @@
           <w:p>
             <w:pPr>
               <w:jc w:val="center"/>
-              <w:rPr>
-                <w:rFonts w:hint="eastAsia"/>
-              </w:rPr>
             </w:pPr>
             <w:r>
               <w:rPr>
@@ -1194,6 +1321,49 @@
               </w:numPr>
               <w:ind w:leftChars="0"/>
             </w:pPr>
+            <w:r>
+              <w:t>U</w:t>
+            </w:r>
+            <w:r>
+              <w:rPr>
+                <w:rFonts w:hint="eastAsia"/>
+              </w:rPr>
+              <w:t xml:space="preserve">nity로 </w:t>
+            </w:r>
+            <w:proofErr w:type="spellStart"/>
+            <w:r>
+              <w:rPr>
+                <w:rFonts w:hint="eastAsia"/>
+              </w:rPr>
+              <w:t>읽어들이기</w:t>
+            </w:r>
+            <w:proofErr w:type="spellEnd"/>
+            <w:r>
+              <w:rPr>
+                <w:rFonts w:hint="eastAsia"/>
+              </w:rPr>
+              <w:t xml:space="preserve">, </w:t>
+            </w:r>
+            <w:proofErr w:type="spellStart"/>
+            <w:r>
+              <w:rPr>
+                <w:rFonts w:hint="eastAsia"/>
+              </w:rPr>
+              <w:t>ObjectManager</w:t>
+            </w:r>
+            <w:proofErr w:type="spellEnd"/>
+            <w:r>
+              <w:rPr>
+                <w:rFonts w:hint="eastAsia"/>
+              </w:rPr>
+              <w:t>구조 살짝 수정, 전역으로 올린 변수 고려</w:t>
+            </w:r>
+            <w:r>
+              <w:rPr>
+                <w:rFonts w:hint="eastAsia"/>
+              </w:rPr>
+              <w:t xml:space="preserve"> </w:t>
+            </w:r>
             <w:r>
               <w:t>–</w:t>
             </w:r>

--- a/작업일지/KYK 작업일지(0326~0401).docx
+++ b/작업일지/KYK 작업일지(0326~0401).docx
@@ -78,19 +78,8 @@
                 <w:sz w:val="18"/>
                 <w:szCs w:val="18"/>
               </w:rPr>
-              <w:t xml:space="preserve">2019182006 </w:t>
-            </w:r>
-            <w:proofErr w:type="spellStart"/>
-            <w:r>
-              <w:rPr>
-                <w:rFonts w:asciiTheme="majorHAnsi" w:eastAsiaTheme="majorHAnsi" w:hAnsiTheme="majorHAnsi" w:hint="eastAsia"/>
-                <w:bCs/>
-                <w:sz w:val="18"/>
-                <w:szCs w:val="18"/>
-              </w:rPr>
-              <w:t>김동재</w:t>
-            </w:r>
-            <w:proofErr w:type="spellEnd"/>
+              <w:t>2019182006 김동재</w:t>
+            </w:r>
           </w:p>
           <w:p>
             <w:pPr>
@@ -146,7 +135,6 @@
                 <w:sz w:val="22"/>
               </w:rPr>
             </w:pPr>
-            <w:proofErr w:type="spellStart"/>
             <w:r>
               <w:rPr>
                 <w:rFonts w:hint="eastAsia"/>
@@ -155,7 +143,6 @@
               </w:rPr>
               <w:t>팀명</w:t>
             </w:r>
-            <w:proofErr w:type="spellEnd"/>
           </w:p>
         </w:tc>
         <w:tc>
@@ -226,7 +213,7 @@
                 <w:rFonts w:hint="eastAsia"/>
                 <w:b/>
               </w:rPr>
-              <w:t>3</w:t>
+              <w:t>4</w:t>
             </w:r>
             <w:r>
               <w:rPr>
@@ -410,7 +397,6 @@
                 <w:b/>
               </w:rPr>
             </w:pPr>
-            <w:proofErr w:type="spellStart"/>
             <w:r>
               <w:rPr>
                 <w:rFonts w:hint="eastAsia"/>
@@ -418,7 +404,6 @@
               </w:rPr>
               <w:t>김동재</w:t>
             </w:r>
-            <w:proofErr w:type="spellEnd"/>
           </w:p>
           <w:p>
             <w:pPr>
@@ -478,41 +463,13 @@
                 <w:bCs/>
               </w:rPr>
             </w:pPr>
-            <w:proofErr w:type="spellStart"/>
             <w:r>
               <w:rPr>
                 <w:rFonts w:hint="eastAsia"/>
                 <w:b/>
                 <w:bCs/>
               </w:rPr>
-              <w:t>ObjectManager</w:t>
-            </w:r>
-            <w:proofErr w:type="spellEnd"/>
-            <w:r>
-              <w:rPr>
-                <w:rFonts w:hint="eastAsia"/>
-                <w:b/>
-                <w:bCs/>
-              </w:rPr>
-              <w:t xml:space="preserve">와 </w:t>
-            </w:r>
-            <w:proofErr w:type="spellStart"/>
-            <w:r>
-              <w:rPr>
-                <w:rFonts w:hint="eastAsia"/>
-                <w:b/>
-                <w:bCs/>
-              </w:rPr>
-              <w:t>ObjectContainer</w:t>
-            </w:r>
-            <w:proofErr w:type="spellEnd"/>
-            <w:r>
-              <w:rPr>
-                <w:rFonts w:hint="eastAsia"/>
-                <w:b/>
-                <w:bCs/>
-              </w:rPr>
-              <w:t xml:space="preserve"> 생성</w:t>
+              <w:t>ObjectManager와 ObjectContainer 생성</w:t>
             </w:r>
           </w:p>
           <w:p>
@@ -582,14 +539,12 @@
       <w:pPr>
         <w:pStyle w:val="1"/>
       </w:pPr>
-      <w:proofErr w:type="spellStart"/>
       <w:r>
         <w:rPr>
           <w:rFonts w:hint="eastAsia"/>
         </w:rPr>
         <w:t>김동재</w:t>
       </w:r>
-      <w:proofErr w:type="spellEnd"/>
       <w:r>
         <w:rPr>
           <w:rFonts w:hint="eastAsia"/>
@@ -688,35 +643,7 @@
         <w:rPr>
           <w:rFonts w:hint="eastAsia"/>
         </w:rPr>
-        <w:t xml:space="preserve">원래 </w:t>
-      </w:r>
-      <w:proofErr w:type="spellStart"/>
-      <w:r>
-        <w:rPr>
-          <w:rFonts w:hint="eastAsia"/>
-        </w:rPr>
-        <w:t>만들어뒀던</w:t>
-      </w:r>
-      <w:proofErr w:type="spellEnd"/>
-      <w:r>
-        <w:rPr>
-          <w:rFonts w:hint="eastAsia"/>
-        </w:rPr>
-        <w:t xml:space="preserve"> </w:t>
-      </w:r>
-      <w:proofErr w:type="spellStart"/>
-      <w:r>
-        <w:rPr>
-          <w:rFonts w:hint="eastAsia"/>
-        </w:rPr>
-        <w:t>SceneManager.h</w:t>
-      </w:r>
-      <w:proofErr w:type="spellEnd"/>
-      <w:r>
-        <w:rPr>
-          <w:rFonts w:hint="eastAsia"/>
-        </w:rPr>
-        <w:t>내에 존재하는 container가 null이 발생하는 문제</w:t>
+        <w:t>원래 만들어뒀던 SceneManager.h내에 존재하는 container가 null이 발생하는 문제</w:t>
       </w:r>
     </w:p>
     <w:p>
@@ -736,35 +663,7 @@
         <w:rPr>
           <w:rFonts w:hint="eastAsia"/>
         </w:rPr>
-        <w:t xml:space="preserve">Server와의 연동을 위한 </w:t>
-      </w:r>
-      <w:proofErr w:type="spellStart"/>
-      <w:r>
-        <w:rPr>
-          <w:rFonts w:hint="eastAsia"/>
-        </w:rPr>
-        <w:t>MyGameObject</w:t>
-      </w:r>
-      <w:proofErr w:type="spellEnd"/>
-      <w:r>
-        <w:rPr>
-          <w:rFonts w:hint="eastAsia"/>
-        </w:rPr>
-        <w:t xml:space="preserve"> 구조체를 </w:t>
-      </w:r>
-      <w:proofErr w:type="spellStart"/>
-      <w:r>
-        <w:rPr>
-          <w:rFonts w:hint="eastAsia"/>
-        </w:rPr>
-        <w:t>pch</w:t>
-      </w:r>
-      <w:proofErr w:type="spellEnd"/>
-      <w:r>
-        <w:rPr>
-          <w:rFonts w:hint="eastAsia"/>
-        </w:rPr>
-        <w:t>내에 생성.</w:t>
+        <w:t>Server와의 연동을 위한 MyGameObject 구조체를 pch내에 생성.</w:t>
       </w:r>
     </w:p>
     <w:p>
@@ -780,19 +679,11 @@
         <w:autoSpaceDN/>
         <w:ind w:leftChars="0"/>
       </w:pPr>
-      <w:proofErr w:type="spellStart"/>
       <w:r>
         <w:rPr>
           <w:rFonts w:hint="eastAsia"/>
         </w:rPr>
-        <w:t>ObjectManager</w:t>
-      </w:r>
-      <w:proofErr w:type="spellEnd"/>
-      <w:r>
-        <w:rPr>
-          <w:rFonts w:hint="eastAsia"/>
-        </w:rPr>
-        <w:t>에서 배열에 집어넣는 함수를 생성하도록 하였음</w:t>
+        <w:t>ObjectManager에서 배열에 집어넣는 함수를 생성하도록 하였음</w:t>
       </w:r>
     </w:p>
     <w:p>
@@ -812,21 +703,7 @@
         <w:rPr>
           <w:rFonts w:hint="eastAsia"/>
         </w:rPr>
-        <w:t xml:space="preserve">추가적으로 </w:t>
-      </w:r>
-      <w:proofErr w:type="spellStart"/>
-      <w:r>
-        <w:rPr>
-          <w:rFonts w:hint="eastAsia"/>
-        </w:rPr>
-        <w:t>MyGameObject</w:t>
-      </w:r>
-      <w:proofErr w:type="spellEnd"/>
-      <w:r>
-        <w:rPr>
-          <w:rFonts w:hint="eastAsia"/>
-        </w:rPr>
-        <w:t>를 vector형식의 container를 사용하여 전역으로 정의하였음.</w:t>
+        <w:t>추가적으로 MyGameObject를 vector형식의 container를 사용하여 전역으로 정의하였음.</w:t>
       </w:r>
     </w:p>
     <w:p>
@@ -846,21 +723,7 @@
         <w:rPr>
           <w:rFonts w:hint="eastAsia"/>
         </w:rPr>
-        <w:t xml:space="preserve">마지막으로 </w:t>
-      </w:r>
-      <w:proofErr w:type="spellStart"/>
-      <w:r>
-        <w:rPr>
-          <w:rFonts w:hint="eastAsia"/>
-        </w:rPr>
-        <w:t>CreateObject</w:t>
-      </w:r>
-      <w:proofErr w:type="spellEnd"/>
-      <w:r>
-        <w:rPr>
-          <w:rFonts w:hint="eastAsia"/>
-        </w:rPr>
-        <w:t>함수 내에 cube를 만들며 만든 cube의 정보를 container에 집어넣도록 하였다.</w:t>
+        <w:t>마지막으로 CreateObject함수 내에 cube를 만들며 만든 cube의 정보를 container에 집어넣도록 하였다.</w:t>
       </w:r>
     </w:p>
     <w:p>
@@ -991,19 +854,11 @@
               <w:ind w:leftChars="0"/>
               <w:jc w:val="left"/>
             </w:pPr>
-            <w:proofErr w:type="spellStart"/>
             <w:r>
               <w:rPr>
                 <w:rFonts w:hint="eastAsia"/>
               </w:rPr>
-              <w:t>ObjectManager</w:t>
-            </w:r>
-            <w:proofErr w:type="spellEnd"/>
-            <w:r>
-              <w:rPr>
-                <w:rFonts w:hint="eastAsia"/>
-              </w:rPr>
-              <w:t>가 100%작동하지는 않음</w:t>
+              <w:t>ObjectManager가 100%작동하지는 않음</w:t>
             </w:r>
             <w:r>
               <w:rPr>
@@ -1055,29 +910,18 @@
               <w:pStyle w:val="a4"/>
               <w:ind w:leftChars="0" w:left="760"/>
               <w:jc w:val="left"/>
+            </w:pPr>
+            <w:r>
               <w:rPr>
                 <w:rFonts w:hint="eastAsia"/>
               </w:rPr>
-            </w:pPr>
+              <w:t xml:space="preserve">1-&gt; </w:t>
+            </w:r>
             <w:r>
               <w:rPr>
                 <w:rFonts w:hint="eastAsia"/>
               </w:rPr>
-              <w:t xml:space="preserve">1-&gt; </w:t>
-            </w:r>
-            <w:proofErr w:type="spellStart"/>
-            <w:r>
-              <w:rPr>
-                <w:rFonts w:hint="eastAsia"/>
-              </w:rPr>
-              <w:t>ObjectManager</w:t>
-            </w:r>
-            <w:proofErr w:type="spellEnd"/>
-            <w:r>
-              <w:rPr>
-                <w:rFonts w:hint="eastAsia"/>
-              </w:rPr>
-              <w:t xml:space="preserve"> Class내부를 살짝 수정하기</w:t>
+              <w:t>ObjectManager Class내부를 살짝 수정하기</w:t>
             </w:r>
           </w:p>
         </w:tc>
@@ -1247,33 +1091,11 @@
               </w:numPr>
               <w:ind w:leftChars="0"/>
             </w:pPr>
-            <w:proofErr w:type="spellStart"/>
             <w:r>
               <w:rPr>
                 <w:rFonts w:hint="eastAsia"/>
               </w:rPr>
-              <w:t>키카드</w:t>
-            </w:r>
-            <w:proofErr w:type="spellEnd"/>
-            <w:r>
-              <w:rPr>
-                <w:rFonts w:hint="eastAsia"/>
-              </w:rPr>
-              <w:t xml:space="preserve">, 단말기, </w:t>
-            </w:r>
-            <w:proofErr w:type="spellStart"/>
-            <w:r>
-              <w:rPr>
-                <w:rFonts w:hint="eastAsia"/>
-              </w:rPr>
-              <w:t>토끼발</w:t>
-            </w:r>
-            <w:proofErr w:type="spellEnd"/>
-            <w:r>
-              <w:rPr>
-                <w:rFonts w:hint="eastAsia"/>
-              </w:rPr>
-              <w:t xml:space="preserve"> 오브젝트 및 텍스처 제작 </w:t>
+              <w:t xml:space="preserve">키카드, 단말기, 토끼발 오브젝트 및 텍스처 제작 </w:t>
             </w:r>
             <w:r>
               <w:t>–</w:t>
@@ -1301,16 +1123,8 @@
               <w:rPr>
                 <w:rFonts w:hint="eastAsia"/>
               </w:rPr>
-              <w:t xml:space="preserve"> </w:t>
-            </w:r>
-            <w:proofErr w:type="spellStart"/>
-            <w:r>
-              <w:rPr>
-                <w:rFonts w:hint="eastAsia"/>
-              </w:rPr>
-              <w:t>김동재</w:t>
-            </w:r>
-            <w:proofErr w:type="spellEnd"/>
+              <w:t xml:space="preserve"> 김동재</w:t>
+            </w:r>
           </w:p>
           <w:p>
             <w:pPr>
@@ -1328,35 +1142,7 @@
               <w:rPr>
                 <w:rFonts w:hint="eastAsia"/>
               </w:rPr>
-              <w:t xml:space="preserve">nity로 </w:t>
-            </w:r>
-            <w:proofErr w:type="spellStart"/>
-            <w:r>
-              <w:rPr>
-                <w:rFonts w:hint="eastAsia"/>
-              </w:rPr>
-              <w:t>읽어들이기</w:t>
-            </w:r>
-            <w:proofErr w:type="spellEnd"/>
-            <w:r>
-              <w:rPr>
-                <w:rFonts w:hint="eastAsia"/>
-              </w:rPr>
-              <w:t xml:space="preserve">, </w:t>
-            </w:r>
-            <w:proofErr w:type="spellStart"/>
-            <w:r>
-              <w:rPr>
-                <w:rFonts w:hint="eastAsia"/>
-              </w:rPr>
-              <w:t>ObjectManager</w:t>
-            </w:r>
-            <w:proofErr w:type="spellEnd"/>
-            <w:r>
-              <w:rPr>
-                <w:rFonts w:hint="eastAsia"/>
-              </w:rPr>
-              <w:t>구조 살짝 수정, 전역으로 올린 변수 고려</w:t>
+              <w:t>nity로 읽어들이기, ObjectManager구조 살짝 수정, 전역으로 올린 변수 고려</w:t>
             </w:r>
             <w:r>
               <w:rPr>
@@ -5052,18 +4838,18 @@
 </file>
 
 <file path=customXml/item2.xml><?xml version="1.0" encoding="utf-8"?>
+<p:properties xmlns:p="http://schemas.microsoft.com/office/2006/metadata/properties" xmlns:xsi="http://www.w3.org/2001/XMLSchema-instance" xmlns:pc="http://schemas.microsoft.com/office/infopath/2007/PartnerControls">
+  <documentManagement/>
+</p:properties>
+</file>
+
+<file path=customXml/item3.xml><?xml version="1.0" encoding="utf-8"?>
 <?mso-contentType ?>
 <FormTemplates xmlns="http://schemas.microsoft.com/sharepoint/v3/contenttype/forms">
   <Display>DocumentLibraryForm</Display>
   <Edit>DocumentLibraryForm</Edit>
   <New>DocumentLibraryForm</New>
 </FormTemplates>
-</file>
-
-<file path=customXml/item3.xml><?xml version="1.0" encoding="utf-8"?>
-<p:properties xmlns:p="http://schemas.microsoft.com/office/2006/metadata/properties" xmlns:xsi="http://www.w3.org/2001/XMLSchema-instance" xmlns:pc="http://schemas.microsoft.com/office/infopath/2007/PartnerControls">
-  <documentManagement/>
-</p:properties>
 </file>
 
 <file path=customXml/itemProps1.xml><?xml version="1.0" encoding="utf-8"?>
@@ -5085,18 +4871,18 @@
 </file>
 
 <file path=customXml/itemProps2.xml><?xml version="1.0" encoding="utf-8"?>
-<ds:datastoreItem xmlns:ds="http://schemas.openxmlformats.org/officeDocument/2006/customXml" ds:itemID="{B4546498-FF41-46A3-9AA0-0E4EEF465086}">
-  <ds:schemaRefs>
-    <ds:schemaRef ds:uri="http://schemas.microsoft.com/sharepoint/v3/contenttype/forms"/>
-  </ds:schemaRefs>
-</ds:datastoreItem>
-</file>
-
-<file path=customXml/itemProps3.xml><?xml version="1.0" encoding="utf-8"?>
 <ds:datastoreItem xmlns:ds="http://schemas.openxmlformats.org/officeDocument/2006/customXml" ds:itemID="{5D3B0EDE-D3AF-4A74-84EC-6489F6049FFA}">
   <ds:schemaRefs>
     <ds:schemaRef ds:uri="http://schemas.microsoft.com/office/2006/metadata/properties"/>
     <ds:schemaRef ds:uri="http://schemas.microsoft.com/office/infopath/2007/PartnerControls"/>
   </ds:schemaRefs>
 </ds:datastoreItem>
+</file>
+
+<file path=customXml/itemProps3.xml><?xml version="1.0" encoding="utf-8"?>
+<ds:datastoreItem xmlns:ds="http://schemas.openxmlformats.org/officeDocument/2006/customXml" ds:itemID="{B4546498-FF41-46A3-9AA0-0E4EEF465086}">
+  <ds:schemaRefs>
+    <ds:schemaRef ds:uri="http://schemas.microsoft.com/sharepoint/v3/contenttype/forms"/>
+  </ds:schemaRefs>
+</ds:datastoreItem>
 </file>